--- a/PROJECT 001 (1).docx
+++ b/PROJECT 001 (1).docx
@@ -37,8 +37,10 @@
           <w:sz w:val="36"/>
           <w:szCs w:val="36"/>
         </w:rPr>
-        <w:t xml:space="preserve">Dataset and Data Analysis </w:t>
-      </w:r>
+        <w:t>Visualization and Data Analysis.</w:t>
+      </w:r>
+      <w:bookmarkStart w:id="0" w:name="_GoBack"/>
+      <w:bookmarkEnd w:id="0"/>
     </w:p>
     <w:p>
       <w:pPr>
@@ -2380,8 +2382,6 @@
           <w:b/>
         </w:rPr>
       </w:pPr>
-      <w:bookmarkStart w:id="0" w:name="_GoBack"/>
-      <w:bookmarkEnd w:id="0"/>
     </w:p>
     <w:p>
       <w:pPr>
@@ -6199,7 +6199,7 @@
   <a:extraClrSchemeLst/>
   <a:extLst>
     <a:ext uri="{05A4C25C-085E-4340-85A3-A5531E510DB2}">
-      <thm15:themeFamily xmlns:thm15="http://schemas.microsoft.com/office/thememl/2012/main" xmlns="" name="Office Theme" id="{62F939B6-93AF-4DB8-9C6B-D6C7DFDC589F}" vid="{4A3C46E8-61CC-4603-A589-7422A47A8E4A}"/>
+      <thm15:themeFamily xmlns="" xmlns:thm15="http://schemas.microsoft.com/office/thememl/2012/main" name="Office Theme" id="{62F939B6-93AF-4DB8-9C6B-D6C7DFDC589F}" vid="{4A3C46E8-61CC-4603-A589-7422A47A8E4A}"/>
     </a:ext>
   </a:extLst>
 </a:theme>
@@ -6210,7 +6210,7 @@
 </file>
 
 <file path=customXml/itemProps1.xml><?xml version="1.0" encoding="utf-8"?>
-<ds:datastoreItem xmlns:ds="http://schemas.openxmlformats.org/officeDocument/2006/customXml" ds:itemID="{DE2E4AC2-FF09-4CA3-BDFB-6D89F6C440C5}">
+<ds:datastoreItem xmlns:ds="http://schemas.openxmlformats.org/officeDocument/2006/customXml" ds:itemID="{A4DE7ADE-DFF2-4869-9DE9-A98C8CDDC49F}">
   <ds:schemaRefs>
     <ds:schemaRef ds:uri="http://schemas.openxmlformats.org/officeDocument/2006/bibliography"/>
   </ds:schemaRefs>
